--- a/New folder/notes_log.docx
+++ b/New folder/notes_log.docx
@@ -176,11 +176,6 @@
       </w:r>
     </w:p>
     <w:p>
-      <w:pPr>
-        <w:rPr>
-          <w:rFonts w:hint="eastAsia"/>
-        </w:rPr>
-      </w:pPr>
       <w:r>
         <w:rPr>
           <w:b/>
@@ -299,7 +294,7 @@
       <w:r>
         <w:t xml:space="preserve"> </w:t>
       </w:r>
-      <w:hyperlink r:id="rId6" w:history="1">
+      <w:hyperlink r:id="rId7" w:history="1">
         <w:r>
           <w:rPr>
             <w:rStyle w:val="Hyperlink"/>
@@ -500,7 +495,6 @@
     <w:p>
       <w:pPr>
         <w:rPr>
-          <w:rFonts w:hint="eastAsia"/>
           <w:b/>
           <w:bCs/>
         </w:rPr>
@@ -542,7 +536,6 @@
     <w:p>
       <w:pPr>
         <w:rPr>
-          <w:rFonts w:hint="eastAsia"/>
           <w:b/>
           <w:bCs/>
         </w:rPr>
@@ -664,7 +657,14 @@
           <w:b/>
           <w:bCs/>
         </w:rPr>
-        <w:t>normalization-</w:t>
+        <w:t>scaling</w:t>
+      </w:r>
+      <w:r>
+        <w:rPr>
+          <w:b/>
+          <w:bCs/>
+        </w:rPr>
+        <w:t>-</w:t>
       </w:r>
       <w:r>
         <w:t xml:space="preserve">&gt; default setting </w:t>
@@ -672,56 +672,55 @@
     </w:p>
     <w:p>
       <w:pPr>
+        <w:rPr>
+          <w:lang w:val="en-US"/>
+        </w:rPr>
+      </w:pPr>
+      <w:r>
+        <w:rPr>
+          <w:lang w:val="en-US"/>
+        </w:rPr>
+        <w:t xml:space="preserve">Use </w:t>
+      </w:r>
+      <w:proofErr w:type="spellStart"/>
+      <w:r>
+        <w:rPr>
+          <w:lang w:val="en-US"/>
+        </w:rPr>
+        <w:t>StandardScaler</w:t>
+      </w:r>
+      <w:proofErr w:type="spellEnd"/>
+      <w:r>
+        <w:rPr>
+          <w:lang w:val="en-US"/>
+        </w:rPr>
+        <w:t xml:space="preserve"> from </w:t>
+      </w:r>
+      <w:proofErr w:type="spellStart"/>
+      <w:r>
+        <w:rPr>
+          <w:lang w:val="en-US"/>
+        </w:rPr>
+        <w:t>sklearn</w:t>
+      </w:r>
+      <w:proofErr w:type="spellEnd"/>
+      <w:r>
+        <w:rPr>
+          <w:lang w:val="en-US"/>
+        </w:rPr>
+        <w:t xml:space="preserve"> (</w:t>
+      </w:r>
+      <w:r>
+        <w:rPr>
+          <w:lang w:val="en-US"/>
+        </w:rPr>
+        <w:t>Standardize features by removing the mean and scaling to unit variance.</w:t>
+      </w:r>
+      <w:r>
         <w:rPr>
           <w:rFonts w:hint="eastAsia"/>
           <w:lang w:val="en-US"/>
         </w:rPr>
-      </w:pPr>
-      <w:r>
-        <w:rPr>
-          <w:lang w:val="en-US"/>
-        </w:rPr>
-        <w:t xml:space="preserve">Use </w:t>
-      </w:r>
-      <w:proofErr w:type="spellStart"/>
-      <w:r>
-        <w:rPr>
-          <w:lang w:val="en-US"/>
-        </w:rPr>
-        <w:t>StandardScaler</w:t>
-      </w:r>
-      <w:proofErr w:type="spellEnd"/>
-      <w:r>
-        <w:rPr>
-          <w:lang w:val="en-US"/>
-        </w:rPr>
-        <w:t xml:space="preserve"> from </w:t>
-      </w:r>
-      <w:proofErr w:type="spellStart"/>
-      <w:r>
-        <w:rPr>
-          <w:lang w:val="en-US"/>
-        </w:rPr>
-        <w:t>sklearn</w:t>
-      </w:r>
-      <w:proofErr w:type="spellEnd"/>
-      <w:r>
-        <w:rPr>
-          <w:lang w:val="en-US"/>
-        </w:rPr>
-        <w:t xml:space="preserve"> (</w:t>
-      </w:r>
-      <w:r>
-        <w:rPr>
-          <w:lang w:val="en-US"/>
-        </w:rPr>
-        <w:t>Standardize features by removing the mean and scaling to unit variance.</w:t>
-      </w:r>
-      <w:r>
-        <w:rPr>
-          <w:rFonts w:hint="eastAsia"/>
-          <w:lang w:val="en-US"/>
-        </w:rPr>
         <w:t xml:space="preserve"> </w:t>
       </w:r>
       <w:r>
@@ -925,7 +924,21 @@
           <w:b/>
           <w:bCs/>
         </w:rPr>
-        <w:t>s w</w:t>
+        <w:t>s</w:t>
+      </w:r>
+      <w:r>
+        <w:rPr>
+          <w:b/>
+          <w:bCs/>
+        </w:rPr>
+        <w:t>,</w:t>
+      </w:r>
+      <w:r>
+        <w:rPr>
+          <w:b/>
+          <w:bCs/>
+        </w:rPr>
+        <w:t xml:space="preserve"> w</w:t>
       </w:r>
       <w:r>
         <w:rPr>
@@ -1026,25 +1039,166 @@
     </w:p>
     <w:p/>
     <w:p/>
-    <w:p>
-      <w:pPr>
+    <w:p/>
+    <w:p>
+      <w:pPr>
+        <w:rPr>
+          <w:b/>
+          <w:bCs/>
+          <w:sz w:val="24"/>
+          <w:szCs w:val="28"/>
+        </w:rPr>
+      </w:pPr>
+      <w:r>
+        <w:rPr>
+          <w:b/>
+          <w:bCs/>
+          <w:sz w:val="24"/>
+          <w:szCs w:val="28"/>
+        </w:rPr>
+        <w:t xml:space="preserve">Use biomass simulated </w:t>
+      </w:r>
+      <w:proofErr w:type="gramStart"/>
+      <w:r>
+        <w:rPr>
+          <w:b/>
+          <w:bCs/>
+          <w:sz w:val="24"/>
+          <w:szCs w:val="28"/>
+        </w:rPr>
+        <w:t>data</w:t>
+      </w:r>
+      <w:proofErr w:type="gramEnd"/>
+    </w:p>
+    <w:p>
+      <w:r>
+        <w:t>U</w:t>
+      </w:r>
+      <w:r>
         <w:rPr>
           <w:rFonts w:hint="eastAsia"/>
         </w:rPr>
-      </w:pPr>
-    </w:p>
-    <w:p>
-      <w:r>
-        <w:t xml:space="preserve">Take average and use in </w:t>
+        <w:t>se</w:t>
+      </w:r>
+      <w:r>
+        <w:t xml:space="preserve"> SDE </w:t>
+      </w:r>
+      <w:r>
+        <w:rPr>
+          <w:rFonts w:hint="eastAsia"/>
+        </w:rPr>
+        <w:t>to</w:t>
+      </w:r>
+      <w:r>
+        <w:t xml:space="preserve"> </w:t>
+      </w:r>
+      <w:r>
+        <w:rPr>
+          <w:rFonts w:hint="eastAsia"/>
+        </w:rPr>
+        <w:t>generate</w:t>
+      </w:r>
+      <w:r>
+        <w:t xml:space="preserve"> </w:t>
       </w:r>
       <w:proofErr w:type="gramStart"/>
       <w:r>
-        <w:t>clusteri</w:t>
-      </w:r>
-      <w:r>
-        <w:t>ng</w:t>
+        <w:t xml:space="preserve">100 </w:t>
+      </w:r>
+      <w:r>
+        <w:rPr>
+          <w:rFonts w:hint="eastAsia"/>
+        </w:rPr>
+        <w:t>time</w:t>
       </w:r>
       <w:proofErr w:type="gramEnd"/>
+      <w:r>
+        <w:t xml:space="preserve"> </w:t>
+      </w:r>
+      <w:proofErr w:type="spellStart"/>
+      <w:r>
+        <w:rPr>
+          <w:rFonts w:hint="eastAsia"/>
+        </w:rPr>
+        <w:t>seriers</w:t>
+      </w:r>
+      <w:proofErr w:type="spellEnd"/>
+      <w:r>
+        <w:t xml:space="preserve"> with different r</w:t>
+      </w:r>
+      <w:r>
+        <w:t xml:space="preserve">, use the simulated data as input X and </w:t>
+      </w:r>
+      <w:proofErr w:type="spellStart"/>
+      <w:r>
+        <w:t>use r</w:t>
+      </w:r>
+      <w:proofErr w:type="spellEnd"/>
+      <w:r>
+        <w:t xml:space="preserve"> as input Y </w:t>
+      </w:r>
+    </w:p>
+    <w:p>
+      <w:pPr>
+        <w:rPr>
+          <w:b/>
+          <w:bCs/>
+          <w:sz w:val="24"/>
+          <w:szCs w:val="28"/>
+        </w:rPr>
+      </w:pPr>
+      <w:r>
+        <w:t xml:space="preserve">Use 80:20 training test split to test if </w:t>
+      </w:r>
+      <w:proofErr w:type="spellStart"/>
+      <w:r>
+        <w:t>lstm</w:t>
+      </w:r>
+      <w:proofErr w:type="spellEnd"/>
+      <w:r>
+        <w:t xml:space="preserve"> model can predict the r based on input time </w:t>
+      </w:r>
+      <w:proofErr w:type="spellStart"/>
+      <w:r>
+        <w:t>seriers</w:t>
+      </w:r>
+      <w:proofErr w:type="spellEnd"/>
+      <w:r>
+        <w:t xml:space="preserve"> </w:t>
+      </w:r>
+      <w:r>
+        <w:lastRenderedPageBreak/>
+        <w:t>data.</w:t>
+      </w:r>
+      <w:r>
+        <w:t xml:space="preserve"> The noise we use her is </w:t>
+      </w:r>
+      <w:r>
+        <w:t>0.05 * sqrt(</w:t>
+      </w:r>
+      <w:r>
+        <w:t>t</w:t>
+      </w:r>
+      <w:r>
+        <w:t>)</w:t>
+      </w:r>
+      <w:r>
+        <w:t>, t is the time step</w:t>
+      </w:r>
+      <w:r>
+        <w:t>(day at this case)</w:t>
+      </w:r>
+      <w:r>
+        <w:t xml:space="preserve"> and we use the original biomass without </w:t>
+      </w:r>
+      <w:proofErr w:type="spellStart"/>
+      <w:r>
+        <w:t>devided</w:t>
+      </w:r>
+      <w:proofErr w:type="spellEnd"/>
+      <w:r>
+        <w:t xml:space="preserve"> by 1000</w:t>
+      </w:r>
     </w:p>
     <w:sectPr>
       <w:pgSz w:w="11906" w:h="16838"/>
@@ -1092,6 +1246,103 @@
     </w:p>
   </w:footnote>
 </w:footnotes>
+</file>
+
+<file path=word/numbering.xml><?xml version="1.0" encoding="utf-8"?>
+<w:numbering xmlns:wpc="http://schemas.microsoft.com/office/word/2010/wordprocessingCanvas" xmlns:cx="http://schemas.microsoft.com/office/drawing/2014/chartex" xmlns:cx1="http://schemas.microsoft.com/office/drawing/2015/9/8/chartex" xmlns:cx2="http://schemas.microsoft.com/office/drawing/2015/10/21/chartex" xmlns:cx3="http://schemas.microsoft.com/office/drawing/2016/5/9/chartex" xmlns:cx4="http://schemas.microsoft.com/office/drawing/2016/5/10/chartex" xmlns:cx5="http://schemas.microsoft.com/office/drawing/2016/5/11/chartex" xmlns:cx6="http://schemas.microsoft.com/office/drawing/2016/5/12/chartex" xmlns:cx7="http://schemas.microsoft.com/office/drawing/2016/5/13/chartex" xmlns:cx8="http://schemas.microsoft.com/office/drawing/2016/5/14/chartex" xmlns:mc="http://schemas.openxmlformats.org/markup-compatibility/2006" xmlns:aink="http://schemas.microsoft.com/office/drawing/2016/ink" xmlns:am3d="http://schemas.microsoft.com/office/drawing/2017/model3d" xmlns:o="urn:schemas-microsoft-com:office:office" xmlns:oel="http://schemas.microsoft.com/office/2019/extlst" xmlns:r="http://schemas.openxmlformats.org/officeDocument/2006/relationships" xmlns:m="http://schemas.openxmlformats.org/officeDocument/2006/math" xmlns:v="urn:schemas-microsoft-com:vml" xmlns:wp14="http://schemas.microsoft.com/office/word/2010/wordprocessingDrawing" xmlns:wp="http://schemas.openxmlformats.org/drawingml/2006/wordprocessingDrawing" xmlns:w10="urn:schemas-microsoft-com:office:word" xmlns:w="http://schemas.openxmlformats.org/wordprocessingml/2006/main" xmlns:w14="http://schemas.microsoft.com/office/word/2010/wordml" xmlns:w15="http://schemas.microsoft.com/office/word/2012/wordml" xmlns:w16cex="http://schemas.microsoft.com/office/word/2018/wordml/cex" xmlns:w16cid="http://schemas.microsoft.com/office/word/2016/wordml/cid" xmlns:w16="http://schemas.microsoft.com/office/word/2018/wordml" xmlns:w16sdtdh="http://schemas.microsoft.com/office/word/2020/wordml/sdtdatahash" xmlns:w16se="http://schemas.microsoft.com/office/word/2015/wordml/symex" xmlns:wpg="http://schemas.microsoft.com/office/word/2010/wordprocessingGroup" xmlns:wpi="http://schemas.microsoft.com/office/word/2010/wordprocessingInk" xmlns:wne="http://schemas.microsoft.com/office/word/2006/wordml" xmlns:wps="http://schemas.microsoft.com/office/word/2010/wordprocessingShape" mc:Ignorable="w14 w15 w16se w16cid w16 w16cex w16sdtdh wp14">
+  <w:abstractNum w:abstractNumId="0" w15:restartNumberingAfterBreak="0">
+    <w:nsid w:val="441B7670"/>
+    <w:multiLevelType w:val="hybridMultilevel"/>
+    <w:tmpl w:val="CE424486"/>
+    <w:lvl w:ilvl="0" w:tplc="1B387206">
+      <w:start w:val="1"/>
+      <w:numFmt w:val="decimal"/>
+      <w:lvlText w:val="%1."/>
+      <w:lvlJc w:val="left"/>
+      <w:pPr>
+        <w:ind w:left="360" w:hanging="360"/>
+      </w:pPr>
+      <w:rPr>
+        <w:rFonts w:hint="default"/>
+      </w:rPr>
+    </w:lvl>
+    <w:lvl w:ilvl="1" w:tplc="04090019" w:tentative="1">
+      <w:start w:val="1"/>
+      <w:numFmt w:val="lowerLetter"/>
+      <w:lvlText w:val="%2)"/>
+      <w:lvlJc w:val="left"/>
+      <w:pPr>
+        <w:ind w:left="840" w:hanging="420"/>
+      </w:pPr>
+    </w:lvl>
+    <w:lvl w:ilvl="2" w:tplc="0409001B" w:tentative="1">
+      <w:start w:val="1"/>
+      <w:numFmt w:val="lowerRoman"/>
+      <w:lvlText w:val="%3."/>
+      <w:lvlJc w:val="right"/>
+      <w:pPr>
+        <w:ind w:left="1260" w:hanging="420"/>
+      </w:pPr>
+    </w:lvl>
+    <w:lvl w:ilvl="3" w:tplc="0409000F" w:tentative="1">
+      <w:start w:val="1"/>
+      <w:numFmt w:val="decimal"/>
+      <w:lvlText w:val="%4."/>
+      <w:lvlJc w:val="left"/>
+      <w:pPr>
+        <w:ind w:left="1680" w:hanging="420"/>
+      </w:pPr>
+    </w:lvl>
+    <w:lvl w:ilvl="4" w:tplc="04090019" w:tentative="1">
+      <w:start w:val="1"/>
+      <w:numFmt w:val="lowerLetter"/>
+      <w:lvlText w:val="%5)"/>
+      <w:lvlJc w:val="left"/>
+      <w:pPr>
+        <w:ind w:left="2100" w:hanging="420"/>
+      </w:pPr>
+    </w:lvl>
+    <w:lvl w:ilvl="5" w:tplc="0409001B" w:tentative="1">
+      <w:start w:val="1"/>
+      <w:numFmt w:val="lowerRoman"/>
+      <w:lvlText w:val="%6."/>
+      <w:lvlJc w:val="right"/>
+      <w:pPr>
+        <w:ind w:left="2520" w:hanging="420"/>
+      </w:pPr>
+    </w:lvl>
+    <w:lvl w:ilvl="6" w:tplc="0409000F" w:tentative="1">
+      <w:start w:val="1"/>
+      <w:numFmt w:val="decimal"/>
+      <w:lvlText w:val="%7."/>
+      <w:lvlJc w:val="left"/>
+      <w:pPr>
+        <w:ind w:left="2940" w:hanging="420"/>
+      </w:pPr>
+    </w:lvl>
+    <w:lvl w:ilvl="7" w:tplc="04090019" w:tentative="1">
+      <w:start w:val="1"/>
+      <w:numFmt w:val="lowerLetter"/>
+      <w:lvlText w:val="%8)"/>
+      <w:lvlJc w:val="left"/>
+      <w:pPr>
+        <w:ind w:left="3360" w:hanging="420"/>
+      </w:pPr>
+    </w:lvl>
+    <w:lvl w:ilvl="8" w:tplc="0409001B" w:tentative="1">
+      <w:start w:val="1"/>
+      <w:numFmt w:val="lowerRoman"/>
+      <w:lvlText w:val="%9."/>
+      <w:lvlJc w:val="right"/>
+      <w:pPr>
+        <w:ind w:left="3780" w:hanging="420"/>
+      </w:pPr>
+    </w:lvl>
+  </w:abstractNum>
+  <w:num w:numId="1" w16cid:durableId="1650132358">
+    <w:abstractNumId w:val="0"/>
+  </w:num>
+</w:numbering>
 </file>
 
 <file path=word/styles.xml><?xml version="1.0" encoding="utf-8"?>
@@ -1614,6 +1865,31 @@
       <w:shd w:val="clear" w:color="auto" w:fill="E1DFDD"/>
     </w:rPr>
   </w:style>
+  <w:style w:type="paragraph" w:styleId="ListParagraph">
+    <w:name w:val="List Paragraph"/>
+    <w:basedOn w:val="Normal"/>
+    <w:uiPriority w:val="34"/>
+    <w:qFormat/>
+    <w:rsid w:val="00320EA0"/>
+    <w:pPr>
+      <w:ind w:firstLineChars="200" w:firstLine="420"/>
+    </w:pPr>
+  </w:style>
+  <w:style w:type="character" w:styleId="PlaceholderText">
+    <w:name w:val="Placeholder Text"/>
+    <w:basedOn w:val="DefaultParagraphFont"/>
+    <w:uiPriority w:val="99"/>
+    <w:semiHidden/>
+    <w:rsid w:val="00347F9C"/>
+    <w:rPr>
+      <w:color w:val="808080"/>
+    </w:rPr>
+  </w:style>
+  <w:style w:type="character" w:customStyle="1" w:styleId="formula">
+    <w:name w:val="formula"/>
+    <w:basedOn w:val="DefaultParagraphFont"/>
+    <w:rsid w:val="00347F9C"/>
+  </w:style>
 </w:styles>
 </file>
 
